--- a/Resources.docx
+++ b/Resources.docx
@@ -35,6 +35,95 @@
         </w:r>
       </w:hyperlink>
     </w:p>
+    <w:p/>
+    <w:p/>
+    <w:p/>
+    <w:p>
+      <w:pPr>
+        <w:rPr>
+          <w:b/>
+          <w:bCs/>
+        </w:rPr>
+      </w:pPr>
+      <w:r>
+        <w:rPr>
+          <w:b/>
+          <w:bCs/>
+        </w:rPr>
+        <w:t>Libraries Needed</w:t>
+      </w:r>
+    </w:p>
+    <w:p>
+      <w:pPr>
+        <w:rPr>
+          <w:b/>
+          <w:bCs/>
+        </w:rPr>
+      </w:pPr>
+    </w:p>
+    <w:p>
+      <w:r>
+        <w:t>Pandas</w:t>
+      </w:r>
+    </w:p>
+    <w:p>
+      <w:proofErr w:type="spellStart"/>
+      <w:r>
+        <w:t>Numpy</w:t>
+      </w:r>
+      <w:proofErr w:type="spellEnd"/>
+    </w:p>
+    <w:p>
+      <w:proofErr w:type="spellStart"/>
+      <w:r>
+        <w:t>Plotly</w:t>
+      </w:r>
+      <w:proofErr w:type="spellEnd"/>
+    </w:p>
+    <w:p>
+      <w:proofErr w:type="spellStart"/>
+      <w:r>
+        <w:t>GeoPandas</w:t>
+      </w:r>
+      <w:proofErr w:type="spellEnd"/>
+    </w:p>
+    <w:p>
+      <w:r>
+        <w:t>Kepler</w:t>
+      </w:r>
+    </w:p>
+    <w:p>
+      <w:r>
+        <w:t>ArcGIS</w:t>
+      </w:r>
+    </w:p>
+    <w:p>
+      <w:proofErr w:type="spellStart"/>
+      <w:r>
+        <w:t>DTale</w:t>
+      </w:r>
+      <w:proofErr w:type="spellEnd"/>
+    </w:p>
+    <w:p>
+      <w:proofErr w:type="spellStart"/>
+      <w:r>
+        <w:t>SKLearn</w:t>
+      </w:r>
+      <w:proofErr w:type="spellEnd"/>
+    </w:p>
+    <w:p>
+      <w:proofErr w:type="spellStart"/>
+      <w:r>
+        <w:t>XGBoost</w:t>
+      </w:r>
+      <w:proofErr w:type="spellEnd"/>
+    </w:p>
+    <w:p>
+      <w:r>
+        <w:t>Matplotlib</w:t>
+      </w:r>
+    </w:p>
+    <w:p/>
     <w:p/>
     <w:p>
       <w:pPr>

--- a/Resources.docx
+++ b/Resources.docx
@@ -67,25 +67,19 @@
       </w:r>
     </w:p>
     <w:p>
-      <w:proofErr w:type="spellStart"/>
       <w:r>
         <w:t>Numpy</w:t>
       </w:r>
-      <w:proofErr w:type="spellEnd"/>
-    </w:p>
-    <w:p>
-      <w:proofErr w:type="spellStart"/>
+    </w:p>
+    <w:p>
       <w:r>
         <w:t>Plotly</w:t>
       </w:r>
-      <w:proofErr w:type="spellEnd"/>
-    </w:p>
-    <w:p>
-      <w:proofErr w:type="spellStart"/>
+    </w:p>
+    <w:p>
       <w:r>
         <w:t>GeoPandas</w:t>
       </w:r>
-      <w:proofErr w:type="spellEnd"/>
     </w:p>
     <w:p>
       <w:r>
@@ -98,32 +92,25 @@
       </w:r>
     </w:p>
     <w:p>
-      <w:proofErr w:type="spellStart"/>
       <w:r>
         <w:t>DTale</w:t>
       </w:r>
-      <w:proofErr w:type="spellEnd"/>
-    </w:p>
-    <w:p>
-      <w:proofErr w:type="spellStart"/>
+    </w:p>
+    <w:p>
       <w:r>
         <w:t>SKLearn</w:t>
       </w:r>
-      <w:proofErr w:type="spellEnd"/>
-    </w:p>
-    <w:p>
-      <w:proofErr w:type="spellStart"/>
+    </w:p>
+    <w:p>
       <w:r>
         <w:t>XGBoost</w:t>
       </w:r>
-      <w:proofErr w:type="spellEnd"/>
     </w:p>
     <w:p>
       <w:r>
         <w:t>Matplotlib</w:t>
       </w:r>
     </w:p>
-    <w:p/>
     <w:p/>
     <w:p>
       <w:pPr>
